--- a/Sprint 1/tests - S1/התחברות-מנהל.docx
+++ b/Sprint 1/tests - S1/התחברות-מנהל.docx
@@ -1,14 +1,14 @@
 
 <file path=word/document.xml><?xml version="1.0" encoding="utf-8"?>
-<w:document xmlns:wpc="http://schemas.microsoft.com/office/word/2010/wordprocessingCanvas" xmlns:mc="http://schemas.openxmlformats.org/markup-compatibility/2006" xmlns:o="urn:schemas-microsoft-com:office:office" xmlns:r="http://schemas.openxmlformats.org/officeDocument/2006/relationships" xmlns:m="http://schemas.openxmlformats.org/officeDocument/2006/math" xmlns:v="urn:schemas-microsoft-com:vml" xmlns:wp14="http://schemas.microsoft.com/office/word/2010/wordprocessingDrawing" xmlns:wp="http://schemas.openxmlformats.org/drawingml/2006/wordprocessingDrawing" xmlns:w10="urn:schemas-microsoft-com:office:word" xmlns:w="http://schemas.openxmlformats.org/wordprocessingml/2006/main" xmlns:w14="http://schemas.microsoft.com/office/word/2010/wordml" xmlns:w15="http://schemas.microsoft.com/office/word/2012/wordml" xmlns:wpg="http://schemas.microsoft.com/office/word/2010/wordprocessingGroup" xmlns:wpi="http://schemas.microsoft.com/office/word/2010/wordprocessingInk" xmlns:wne="http://schemas.microsoft.com/office/word/2006/wordml" xmlns:wps="http://schemas.microsoft.com/office/word/2010/wordprocessingShape" mc:Ignorable="w14 w15 wp14">
+<w:document xmlns:wpc="http://schemas.microsoft.com/office/word/2010/wordprocessingCanvas" xmlns:cx="http://schemas.microsoft.com/office/drawing/2014/chartex" xmlns:cx1="http://schemas.microsoft.com/office/drawing/2015/9/8/chartex" xmlns:cx2="http://schemas.microsoft.com/office/drawing/2015/10/21/chartex" xmlns:cx3="http://schemas.microsoft.com/office/drawing/2016/5/9/chartex" xmlns:cx4="http://schemas.microsoft.com/office/drawing/2016/5/10/chartex" xmlns:cx5="http://schemas.microsoft.com/office/drawing/2016/5/11/chartex" xmlns:cx6="http://schemas.microsoft.com/office/drawing/2016/5/12/chartex" xmlns:cx7="http://schemas.microsoft.com/office/drawing/2016/5/13/chartex" xmlns:cx8="http://schemas.microsoft.com/office/drawing/2016/5/14/chartex" xmlns:mc="http://schemas.openxmlformats.org/markup-compatibility/2006" xmlns:aink="http://schemas.microsoft.com/office/drawing/2016/ink" xmlns:am3d="http://schemas.microsoft.com/office/drawing/2017/model3d" xmlns:o="urn:schemas-microsoft-com:office:office" xmlns:r="http://schemas.openxmlformats.org/officeDocument/2006/relationships" xmlns:m="http://schemas.openxmlformats.org/officeDocument/2006/math" xmlns:v="urn:schemas-microsoft-com:vml" xmlns:wp14="http://schemas.microsoft.com/office/word/2010/wordprocessingDrawing" xmlns:wp="http://schemas.openxmlformats.org/drawingml/2006/wordprocessingDrawing" xmlns:w10="urn:schemas-microsoft-com:office:word" xmlns:w="http://schemas.openxmlformats.org/wordprocessingml/2006/main" xmlns:w14="http://schemas.microsoft.com/office/word/2010/wordml" xmlns:w15="http://schemas.microsoft.com/office/word/2012/wordml" xmlns:w16cid="http://schemas.microsoft.com/office/word/2016/wordml/cid" xmlns:w16se="http://schemas.microsoft.com/office/word/2015/wordml/symex" xmlns:wpg="http://schemas.microsoft.com/office/word/2010/wordprocessingGroup" xmlns:wpi="http://schemas.microsoft.com/office/word/2010/wordprocessingInk" xmlns:wne="http://schemas.microsoft.com/office/word/2006/wordml" xmlns:wps="http://schemas.microsoft.com/office/word/2010/wordprocessingShape" mc:Ignorable="w14 w15 w16se w16cid wp14">
   <w:body>
     <w:p>
-      <w:r>
+      <w:pPr>
         <w:rPr>
+          <w:rFonts w:hint="cs"/>
           <w:rtl/>
         </w:rPr>
-        <w:t>נכניס שם משתמש שלא קיימת במערכת וסיסמא שכן קיימת</w:t>
-      </w:r>
+      </w:pPr>
     </w:p>
     <w:p>
       <w:pPr>
@@ -18,15 +18,840 @@
       </w:pPr>
       <w:r>
         <w:rPr>
+          <w:rFonts w:hint="cs"/>
+          <w:b/>
+          <w:bCs/>
+          <w:sz w:val="52"/>
+          <w:szCs w:val="52"/>
+          <w:u w:val="single"/>
           <w:rtl/>
         </w:rPr>
-        <w:t>נכניס שם משתמש שקיימת במערכת וסיסמא לא נכונה</w:t>
+        <w:t>התחברות מ</w:t>
+      </w:r>
+      <w:r>
+        <w:rPr>
+          <w:rFonts w:hint="cs"/>
+          <w:b/>
+          <w:bCs/>
+          <w:sz w:val="52"/>
+          <w:szCs w:val="52"/>
+          <w:u w:val="single"/>
+          <w:rtl/>
+        </w:rPr>
+        <w:t>נהל</w:t>
+      </w:r>
+      <w:r>
+        <w:rPr>
+          <w:rFonts w:hint="cs"/>
+          <w:b/>
+          <w:bCs/>
+          <w:sz w:val="52"/>
+          <w:szCs w:val="52"/>
+          <w:u w:val="single"/>
+          <w:rtl/>
+        </w:rPr>
+        <w:t>:</w:t>
       </w:r>
     </w:p>
+    <w:tbl>
+      <w:tblPr>
+        <w:tblStyle w:val="a3"/>
+        <w:tblpPr w:leftFromText="180" w:rightFromText="180" w:vertAnchor="page" w:horzAnchor="margin" w:tblpY="3037"/>
+        <w:bidiVisual/>
+        <w:tblW w:w="0" w:type="auto"/>
+        <w:tblLook w:val="04A0" w:firstRow="1" w:lastRow="0" w:firstColumn="1" w:lastColumn="0" w:noHBand="0" w:noVBand="1"/>
+      </w:tblPr>
+      <w:tblGrid>
+        <w:gridCol w:w="1531"/>
+        <w:gridCol w:w="1733"/>
+        <w:gridCol w:w="1593"/>
+        <w:gridCol w:w="1654"/>
+        <w:gridCol w:w="1654"/>
+        <w:gridCol w:w="851"/>
+      </w:tblGrid>
+      <w:tr>
+        <w:tc>
+          <w:tcPr>
+            <w:tcW w:w="1531" w:type="dxa"/>
+          </w:tcPr>
+          <w:p>
+            <w:pPr>
+              <w:rPr>
+                <w:rtl/>
+              </w:rPr>
+            </w:pPr>
+            <w:r>
+              <w:rPr>
+                <w:rFonts w:hint="cs"/>
+                <w:rtl/>
+              </w:rPr>
+              <w:t>בדיקה</w:t>
+            </w:r>
+          </w:p>
+        </w:tc>
+        <w:tc>
+          <w:tcPr>
+            <w:tcW w:w="1733" w:type="dxa"/>
+          </w:tcPr>
+          <w:p>
+            <w:pPr>
+              <w:rPr>
+                <w:rtl/>
+              </w:rPr>
+            </w:pPr>
+            <w:r>
+              <w:rPr>
+                <w:rFonts w:hint="cs"/>
+                <w:rtl/>
+              </w:rPr>
+              <w:t>פעולה</w:t>
+            </w:r>
+          </w:p>
+        </w:tc>
+        <w:tc>
+          <w:tcPr>
+            <w:tcW w:w="1593" w:type="dxa"/>
+          </w:tcPr>
+          <w:p>
+            <w:pPr>
+              <w:rPr>
+                <w:rFonts w:hint="cs"/>
+                <w:rtl/>
+              </w:rPr>
+            </w:pPr>
+            <w:r>
+              <w:rPr>
+                <w:rFonts w:hint="cs"/>
+                <w:rtl/>
+              </w:rPr>
+              <w:t>קלט</w:t>
+            </w:r>
+          </w:p>
+        </w:tc>
+        <w:tc>
+          <w:tcPr>
+            <w:tcW w:w="1654" w:type="dxa"/>
+          </w:tcPr>
+          <w:p>
+            <w:pPr>
+              <w:rPr>
+                <w:rtl/>
+              </w:rPr>
+            </w:pPr>
+            <w:r>
+              <w:rPr>
+                <w:rFonts w:hint="cs"/>
+                <w:rtl/>
+              </w:rPr>
+              <w:t>תוצאה צפויה</w:t>
+            </w:r>
+          </w:p>
+        </w:tc>
+        <w:tc>
+          <w:tcPr>
+            <w:tcW w:w="1654" w:type="dxa"/>
+          </w:tcPr>
+          <w:p>
+            <w:pPr>
+              <w:rPr>
+                <w:rtl/>
+              </w:rPr>
+            </w:pPr>
+            <w:r>
+              <w:rPr>
+                <w:rFonts w:hint="cs"/>
+                <w:rtl/>
+              </w:rPr>
+              <w:t>תוצאה בפועל</w:t>
+            </w:r>
+          </w:p>
+        </w:tc>
+        <w:tc>
+          <w:tcPr>
+            <w:tcW w:w="851" w:type="dxa"/>
+          </w:tcPr>
+          <w:p>
+            <w:pPr>
+              <w:rPr>
+                <w:rtl/>
+              </w:rPr>
+            </w:pPr>
+            <w:r>
+              <w:rPr>
+                <w:rFonts w:hint="cs"/>
+                <w:rtl/>
+              </w:rPr>
+              <w:t>עבר/לא עבר</w:t>
+            </w:r>
+          </w:p>
+        </w:tc>
+      </w:tr>
+      <w:tr>
+        <w:tc>
+          <w:tcPr>
+            <w:tcW w:w="1531" w:type="dxa"/>
+            <w:vMerge w:val="restart"/>
+          </w:tcPr>
+          <w:p>
+            <w:pPr>
+              <w:rPr>
+                <w:rtl/>
+              </w:rPr>
+            </w:pPr>
+            <w:bookmarkStart w:id="0" w:name="_GoBack" w:colFirst="0" w:colLast="0"/>
+            <w:r>
+              <w:rPr>
+                <w:rFonts w:hint="cs"/>
+                <w:rtl/>
+              </w:rPr>
+              <w:t>בדיקת התחברות</w:t>
+            </w:r>
+          </w:p>
+        </w:tc>
+        <w:tc>
+          <w:tcPr>
+            <w:tcW w:w="1733" w:type="dxa"/>
+          </w:tcPr>
+          <w:p>
+            <w:pPr>
+              <w:rPr>
+                <w:rtl/>
+              </w:rPr>
+            </w:pPr>
+            <w:r>
+              <w:rPr>
+                <w:rtl/>
+              </w:rPr>
+              <w:t>נכניס שם משתמש שלא קיי</w:t>
+            </w:r>
+            <w:r>
+              <w:rPr>
+                <w:rFonts w:hint="cs"/>
+                <w:rtl/>
+              </w:rPr>
+              <w:t xml:space="preserve">ם </w:t>
+            </w:r>
+            <w:r>
+              <w:rPr>
+                <w:rtl/>
+              </w:rPr>
+              <w:t>במערכת וסיסמ</w:t>
+            </w:r>
+            <w:r>
+              <w:rPr>
+                <w:rFonts w:hint="cs"/>
+                <w:rtl/>
+              </w:rPr>
+              <w:t>ה</w:t>
+            </w:r>
+            <w:r>
+              <w:rPr>
+                <w:rtl/>
+              </w:rPr>
+              <w:t xml:space="preserve"> שכן קיימת</w:t>
+            </w:r>
+          </w:p>
+        </w:tc>
+        <w:tc>
+          <w:tcPr>
+            <w:tcW w:w="1593" w:type="dxa"/>
+          </w:tcPr>
+          <w:p>
+            <w:pPr>
+              <w:rPr>
+                <w:rtl/>
+              </w:rPr>
+            </w:pPr>
+            <w:r>
+              <w:rPr>
+                <w:rFonts w:hint="cs"/>
+                <w:rtl/>
+              </w:rPr>
+              <w:t>שם משתמש:</w:t>
+            </w:r>
+          </w:p>
+          <w:p>
+            <w:proofErr w:type="spellStart"/>
+            <w:r>
+              <w:t>aabbccdd</w:t>
+            </w:r>
+            <w:proofErr w:type="spellEnd"/>
+          </w:p>
+          <w:p>
+            <w:pPr>
+              <w:rPr>
+                <w:rtl/>
+              </w:rPr>
+            </w:pPr>
+            <w:r>
+              <w:rPr>
+                <w:rFonts w:hint="cs"/>
+                <w:rtl/>
+              </w:rPr>
+              <w:t>סיסמה:</w:t>
+            </w:r>
+          </w:p>
+          <w:p>
+            <w:pPr>
+              <w:rPr>
+                <w:rFonts w:hint="cs"/>
+              </w:rPr>
+            </w:pPr>
+            <w:r>
+              <w:t>123456789</w:t>
+            </w:r>
+          </w:p>
+        </w:tc>
+        <w:tc>
+          <w:tcPr>
+            <w:tcW w:w="1654" w:type="dxa"/>
+          </w:tcPr>
+          <w:p>
+            <w:pPr>
+              <w:rPr>
+                <w:rFonts w:hint="cs"/>
+                <w:rtl/>
+              </w:rPr>
+            </w:pPr>
+            <w:r>
+              <w:rPr>
+                <w:rFonts w:hint="cs"/>
+                <w:rtl/>
+              </w:rPr>
+              <w:t>הודעת שגיאה ששם משתמש או סיסמא שגויים</w:t>
+            </w:r>
+          </w:p>
+        </w:tc>
+        <w:tc>
+          <w:tcPr>
+            <w:tcW w:w="1654" w:type="dxa"/>
+          </w:tcPr>
+          <w:p>
+            <w:pPr>
+              <w:rPr>
+                <w:rtl/>
+              </w:rPr>
+            </w:pPr>
+            <w:r>
+              <w:rPr>
+                <w:rFonts w:hint="cs"/>
+                <w:rtl/>
+              </w:rPr>
+              <w:t>הודעת שגיאה ששם משתמש או סיסמא שגויים</w:t>
+            </w:r>
+          </w:p>
+        </w:tc>
+        <w:tc>
+          <w:tcPr>
+            <w:tcW w:w="851" w:type="dxa"/>
+          </w:tcPr>
+          <w:p>
+            <w:pPr>
+              <w:rPr>
+                <w:rtl/>
+              </w:rPr>
+            </w:pPr>
+            <w:r>
+              <w:rPr>
+                <w:rFonts w:hint="cs"/>
+                <w:rtl/>
+              </w:rPr>
+              <w:t>עבר</w:t>
+            </w:r>
+          </w:p>
+        </w:tc>
+      </w:tr>
+      <w:bookmarkEnd w:id="0"/>
+      <w:tr>
+        <w:tc>
+          <w:tcPr>
+            <w:tcW w:w="1531" w:type="dxa"/>
+            <w:vMerge/>
+          </w:tcPr>
+          <w:p>
+            <w:pPr>
+              <w:rPr>
+                <w:rtl/>
+              </w:rPr>
+            </w:pPr>
+          </w:p>
+        </w:tc>
+        <w:tc>
+          <w:tcPr>
+            <w:tcW w:w="1733" w:type="dxa"/>
+          </w:tcPr>
+          <w:p>
+            <w:pPr>
+              <w:rPr>
+                <w:rtl/>
+              </w:rPr>
+            </w:pPr>
+            <w:r>
+              <w:rPr>
+                <w:rtl/>
+              </w:rPr>
+              <w:t>נכניס שם משתמש שקיי</w:t>
+            </w:r>
+            <w:r>
+              <w:rPr>
+                <w:rFonts w:hint="cs"/>
+                <w:rtl/>
+              </w:rPr>
+              <w:t>ם</w:t>
+            </w:r>
+            <w:r>
+              <w:rPr>
+                <w:rtl/>
+              </w:rPr>
+              <w:t xml:space="preserve"> במערכת וסיסמא לא נכונה</w:t>
+            </w:r>
+          </w:p>
+        </w:tc>
+        <w:tc>
+          <w:tcPr>
+            <w:tcW w:w="1593" w:type="dxa"/>
+          </w:tcPr>
+          <w:p>
+            <w:pPr>
+              <w:rPr>
+                <w:rtl/>
+              </w:rPr>
+            </w:pPr>
+            <w:r>
+              <w:rPr>
+                <w:rFonts w:hint="cs"/>
+                <w:rtl/>
+              </w:rPr>
+              <w:t>שם משתמש:</w:t>
+            </w:r>
+          </w:p>
+          <w:p>
+            <w:proofErr w:type="spellStart"/>
+            <w:r>
+              <w:t>kfirna</w:t>
+            </w:r>
+            <w:proofErr w:type="spellEnd"/>
+          </w:p>
+          <w:p>
+            <w:pPr>
+              <w:rPr>
+                <w:rtl/>
+              </w:rPr>
+            </w:pPr>
+            <w:r>
+              <w:rPr>
+                <w:rFonts w:hint="cs"/>
+                <w:rtl/>
+              </w:rPr>
+              <w:t>סיסמה:</w:t>
+            </w:r>
+          </w:p>
+          <w:p>
+            <w:pPr>
+              <w:rPr>
+                <w:rFonts w:hint="cs"/>
+                <w:rtl/>
+              </w:rPr>
+            </w:pPr>
+            <w:r>
+              <w:t>123456555</w:t>
+            </w:r>
+          </w:p>
+        </w:tc>
+        <w:tc>
+          <w:tcPr>
+            <w:tcW w:w="1654" w:type="dxa"/>
+          </w:tcPr>
+          <w:p>
+            <w:pPr>
+              <w:rPr>
+                <w:rFonts w:hint="cs"/>
+                <w:rtl/>
+              </w:rPr>
+            </w:pPr>
+            <w:r>
+              <w:rPr>
+                <w:rFonts w:hint="cs"/>
+                <w:rtl/>
+              </w:rPr>
+              <w:t>הודעת שגיאה ששם משתמש או סיסמא שגויים</w:t>
+            </w:r>
+          </w:p>
+        </w:tc>
+        <w:tc>
+          <w:tcPr>
+            <w:tcW w:w="1654" w:type="dxa"/>
+          </w:tcPr>
+          <w:p>
+            <w:pPr>
+              <w:rPr>
+                <w:rtl/>
+              </w:rPr>
+            </w:pPr>
+            <w:r>
+              <w:rPr>
+                <w:rFonts w:hint="cs"/>
+                <w:rtl/>
+              </w:rPr>
+              <w:t>הודעת שגיאה ששם משתמש או סיסמא שגויים</w:t>
+            </w:r>
+          </w:p>
+        </w:tc>
+        <w:tc>
+          <w:tcPr>
+            <w:tcW w:w="851" w:type="dxa"/>
+          </w:tcPr>
+          <w:p>
+            <w:pPr>
+              <w:rPr>
+                <w:rtl/>
+              </w:rPr>
+            </w:pPr>
+            <w:r>
+              <w:rPr>
+                <w:rFonts w:hint="cs"/>
+                <w:rtl/>
+              </w:rPr>
+              <w:t>עבר</w:t>
+            </w:r>
+          </w:p>
+        </w:tc>
+      </w:tr>
+      <w:tr>
+        <w:tc>
+          <w:tcPr>
+            <w:tcW w:w="1531" w:type="dxa"/>
+            <w:vMerge/>
+          </w:tcPr>
+          <w:p>
+            <w:pPr>
+              <w:rPr>
+                <w:rtl/>
+              </w:rPr>
+            </w:pPr>
+          </w:p>
+        </w:tc>
+        <w:tc>
+          <w:tcPr>
+            <w:tcW w:w="1733" w:type="dxa"/>
+          </w:tcPr>
+          <w:p>
+            <w:pPr>
+              <w:rPr>
+                <w:rtl/>
+              </w:rPr>
+            </w:pPr>
+            <w:r>
+              <w:rPr>
+                <w:rFonts w:hint="cs"/>
+                <w:rtl/>
+              </w:rPr>
+              <w:t>נכניס שם משתמש וסיסמא שקיימים במערכת אבל לא קשורים אחד לשני</w:t>
+            </w:r>
+          </w:p>
+          <w:p/>
+        </w:tc>
+        <w:tc>
+          <w:tcPr>
+            <w:tcW w:w="1593" w:type="dxa"/>
+          </w:tcPr>
+          <w:p>
+            <w:pPr>
+              <w:rPr>
+                <w:rtl/>
+              </w:rPr>
+            </w:pPr>
+            <w:r>
+              <w:rPr>
+                <w:rFonts w:hint="cs"/>
+                <w:rtl/>
+              </w:rPr>
+              <w:t>שם משתמש:</w:t>
+            </w:r>
+          </w:p>
+          <w:p>
+            <w:proofErr w:type="spellStart"/>
+            <w:r>
+              <w:t>kfirna</w:t>
+            </w:r>
+            <w:proofErr w:type="spellEnd"/>
+          </w:p>
+          <w:p>
+            <w:pPr>
+              <w:rPr>
+                <w:rtl/>
+              </w:rPr>
+            </w:pPr>
+            <w:r>
+              <w:rPr>
+                <w:rFonts w:hint="cs"/>
+                <w:rtl/>
+              </w:rPr>
+              <w:t>סיסמה:</w:t>
+            </w:r>
+          </w:p>
+          <w:p>
+            <w:pPr>
+              <w:rPr>
+                <w:rFonts w:hint="cs"/>
+                <w:rtl/>
+              </w:rPr>
+            </w:pPr>
+            <w:r>
+              <w:rPr>
+                <w:rFonts w:hint="cs"/>
+                <w:rtl/>
+              </w:rPr>
+              <w:t>789456123</w:t>
+            </w:r>
+          </w:p>
+        </w:tc>
+        <w:tc>
+          <w:tcPr>
+            <w:tcW w:w="1654" w:type="dxa"/>
+          </w:tcPr>
+          <w:p>
+            <w:pPr>
+              <w:rPr>
+                <w:rtl/>
+              </w:rPr>
+            </w:pPr>
+            <w:r>
+              <w:rPr>
+                <w:rFonts w:hint="cs"/>
+                <w:rtl/>
+              </w:rPr>
+              <w:t>הודעת שגיאה ששם משתמש או סיסמא שגויים</w:t>
+            </w:r>
+          </w:p>
+        </w:tc>
+        <w:tc>
+          <w:tcPr>
+            <w:tcW w:w="1654" w:type="dxa"/>
+          </w:tcPr>
+          <w:p>
+            <w:pPr>
+              <w:rPr>
+                <w:rtl/>
+              </w:rPr>
+            </w:pPr>
+            <w:r>
+              <w:rPr>
+                <w:rFonts w:hint="cs"/>
+                <w:rtl/>
+              </w:rPr>
+              <w:t>הודעת שגיאה ששם משתמש או סיסמא שגויים</w:t>
+            </w:r>
+          </w:p>
+        </w:tc>
+        <w:tc>
+          <w:tcPr>
+            <w:tcW w:w="851" w:type="dxa"/>
+          </w:tcPr>
+          <w:p>
+            <w:pPr>
+              <w:rPr>
+                <w:rtl/>
+              </w:rPr>
+            </w:pPr>
+            <w:r>
+              <w:rPr>
+                <w:rFonts w:hint="cs"/>
+                <w:rtl/>
+              </w:rPr>
+              <w:t>עבר</w:t>
+            </w:r>
+          </w:p>
+        </w:tc>
+      </w:tr>
+      <w:tr>
+        <w:tc>
+          <w:tcPr>
+            <w:tcW w:w="1531" w:type="dxa"/>
+            <w:vMerge/>
+          </w:tcPr>
+          <w:p>
+            <w:pPr>
+              <w:rPr>
+                <w:rtl/>
+              </w:rPr>
+            </w:pPr>
+          </w:p>
+        </w:tc>
+        <w:tc>
+          <w:tcPr>
+            <w:tcW w:w="1733" w:type="dxa"/>
+          </w:tcPr>
+          <w:p>
+            <w:pPr>
+              <w:rPr>
+                <w:rtl/>
+              </w:rPr>
+            </w:pPr>
+            <w:r>
+              <w:rPr>
+                <w:rFonts w:hint="cs"/>
+                <w:rtl/>
+              </w:rPr>
+              <w:t>נכניס שם משתמש וסיסמא שקיימים במערכת ושייכים אחד לשני</w:t>
+            </w:r>
+          </w:p>
+          <w:p>
+            <w:pPr>
+              <w:rPr>
+                <w:rtl/>
+              </w:rPr>
+            </w:pPr>
+          </w:p>
+        </w:tc>
+        <w:tc>
+          <w:tcPr>
+            <w:tcW w:w="1593" w:type="dxa"/>
+          </w:tcPr>
+          <w:p>
+            <w:pPr>
+              <w:rPr>
+                <w:rtl/>
+              </w:rPr>
+            </w:pPr>
+            <w:r>
+              <w:rPr>
+                <w:rFonts w:hint="cs"/>
+                <w:rtl/>
+              </w:rPr>
+              <w:t>שם משתמש:</w:t>
+            </w:r>
+          </w:p>
+          <w:p>
+            <w:proofErr w:type="spellStart"/>
+            <w:r>
+              <w:t>kfirna</w:t>
+            </w:r>
+            <w:proofErr w:type="spellEnd"/>
+          </w:p>
+          <w:p>
+            <w:pPr>
+              <w:rPr>
+                <w:rtl/>
+              </w:rPr>
+            </w:pPr>
+            <w:r>
+              <w:rPr>
+                <w:rFonts w:hint="cs"/>
+                <w:rtl/>
+              </w:rPr>
+              <w:t>סיסמה:</w:t>
+            </w:r>
+          </w:p>
+          <w:p>
+            <w:pPr>
+              <w:rPr>
+                <w:rFonts w:hint="cs"/>
+                <w:rtl/>
+              </w:rPr>
+            </w:pPr>
+            <w:r>
+              <w:rPr>
+                <w:rFonts w:hint="cs"/>
+                <w:rtl/>
+              </w:rPr>
+              <w:t>123456789</w:t>
+            </w:r>
+          </w:p>
+        </w:tc>
+        <w:tc>
+          <w:tcPr>
+            <w:tcW w:w="1654" w:type="dxa"/>
+          </w:tcPr>
+          <w:p>
+            <w:pPr>
+              <w:rPr>
+                <w:rtl/>
+              </w:rPr>
+            </w:pPr>
+            <w:r>
+              <w:rPr>
+                <w:rFonts w:hint="cs"/>
+                <w:rtl/>
+              </w:rPr>
+              <w:t>כניסה למערכת בתור מנהל</w:t>
+            </w:r>
+          </w:p>
+        </w:tc>
+        <w:tc>
+          <w:tcPr>
+            <w:tcW w:w="1654" w:type="dxa"/>
+          </w:tcPr>
+          <w:p>
+            <w:pPr>
+              <w:rPr>
+                <w:rtl/>
+              </w:rPr>
+            </w:pPr>
+            <w:r>
+              <w:rPr>
+                <w:rFonts w:hint="cs"/>
+                <w:rtl/>
+              </w:rPr>
+              <w:t>כניסה למערכת בתור מנהל</w:t>
+            </w:r>
+          </w:p>
+        </w:tc>
+        <w:tc>
+          <w:tcPr>
+            <w:tcW w:w="851" w:type="dxa"/>
+          </w:tcPr>
+          <w:p>
+            <w:pPr>
+              <w:rPr>
+                <w:rtl/>
+              </w:rPr>
+            </w:pPr>
+            <w:r>
+              <w:rPr>
+                <w:rFonts w:hint="cs"/>
+                <w:rtl/>
+              </w:rPr>
+              <w:t>עבר</w:t>
+            </w:r>
+          </w:p>
+        </w:tc>
+      </w:tr>
+    </w:tbl>
     <w:p>
-      <w:bookmarkStart w:id="0" w:name="_GoBack"/>
-      <w:bookmarkEnd w:id="0"/>
+      <w:pPr>
+        <w:rPr>
+          <w:rtl/>
+        </w:rPr>
+      </w:pPr>
     </w:p>
+    <w:p>
+      <w:pPr>
+        <w:rPr>
+          <w:b/>
+          <w:bCs/>
+          <w:sz w:val="52"/>
+          <w:szCs w:val="52"/>
+          <w:u w:val="single"/>
+          <w:rtl/>
+        </w:rPr>
+      </w:pPr>
+    </w:p>
+    <w:p>
+      <w:pPr>
+        <w:rPr>
+          <w:rtl/>
+        </w:rPr>
+      </w:pPr>
+    </w:p>
+    <w:p>
+      <w:pPr>
+        <w:rPr>
+          <w:rtl/>
+        </w:rPr>
+      </w:pPr>
+    </w:p>
+    <w:p/>
     <w:sectPr>
       <w:pgSz w:w="11906" w:h="16838"/>
       <w:pgMar w:top="1440" w:right="1440" w:bottom="1440" w:left="1440" w:header="708" w:footer="708" w:gutter="0"/>
@@ -40,7 +865,7 @@
 </file>
 
 <file path=word/styles.xml><?xml version="1.0" encoding="utf-8"?>
-<w:styles xmlns:mc="http://schemas.openxmlformats.org/markup-compatibility/2006" xmlns:r="http://schemas.openxmlformats.org/officeDocument/2006/relationships" xmlns:w="http://schemas.openxmlformats.org/wordprocessingml/2006/main" xmlns:w14="http://schemas.microsoft.com/office/word/2010/wordml" xmlns:w15="http://schemas.microsoft.com/office/word/2012/wordml" mc:Ignorable="w14 w15">
+<w:styles xmlns:mc="http://schemas.openxmlformats.org/markup-compatibility/2006" xmlns:r="http://schemas.openxmlformats.org/officeDocument/2006/relationships" xmlns:w="http://schemas.openxmlformats.org/wordprocessingml/2006/main" xmlns:w14="http://schemas.microsoft.com/office/word/2010/wordml" xmlns:w15="http://schemas.microsoft.com/office/word/2012/wordml" xmlns:w16cid="http://schemas.microsoft.com/office/word/2016/wordml/cid" xmlns:w16se="http://schemas.microsoft.com/office/word/2015/wordml/symex" mc:Ignorable="w14 w15 w16se w16cid">
   <w:docDefaults>
     <w:rPrDefault>
       <w:rPr>
@@ -56,7 +881,7 @@
       </w:pPr>
     </w:pPrDefault>
   </w:docDefaults>
-  <w:latentStyles w:defLockedState="0" w:defUIPriority="99" w:defSemiHidden="0" w:defUnhideWhenUsed="0" w:defQFormat="0" w:count="371">
+  <w:latentStyles w:defLockedState="0" w:defUIPriority="99" w:defSemiHidden="0" w:defUnhideWhenUsed="0" w:defQFormat="0" w:count="375">
     <w:lsdException w:name="Normal" w:uiPriority="0" w:qFormat="1"/>
     <w:lsdException w:name="heading 1" w:uiPriority="9" w:qFormat="1"/>
     <w:lsdException w:name="heading 2" w:semiHidden="1" w:uiPriority="9" w:unhideWhenUsed="1" w:qFormat="1"/>
@@ -162,7 +987,6 @@
     <w:lsdException w:name="HTML Sample" w:semiHidden="1" w:unhideWhenUsed="1"/>
     <w:lsdException w:name="HTML Typewriter" w:semiHidden="1" w:unhideWhenUsed="1"/>
     <w:lsdException w:name="HTML Variable" w:semiHidden="1" w:unhideWhenUsed="1"/>
-    <w:lsdException w:name="Normal Table" w:semiHidden="1" w:unhideWhenUsed="1"/>
     <w:lsdException w:name="annotation subject" w:semiHidden="1" w:unhideWhenUsed="1"/>
     <w:lsdException w:name="No List" w:semiHidden="1" w:unhideWhenUsed="1"/>
     <w:lsdException w:name="Outline List 1" w:semiHidden="1" w:unhideWhenUsed="1"/>
@@ -206,10 +1030,8 @@
     <w:lsdException w:name="Table Elegant" w:semiHidden="1" w:unhideWhenUsed="1"/>
     <w:lsdException w:name="Table Professional" w:semiHidden="1" w:unhideWhenUsed="1"/>
     <w:lsdException w:name="Table Subtle 1" w:semiHidden="1" w:unhideWhenUsed="1"/>
-    <w:lsdException w:name="Table Subtle 2" w:semiHidden="1" w:unhideWhenUsed="1"/>
     <w:lsdException w:name="Table Web 1" w:semiHidden="1" w:unhideWhenUsed="1"/>
     <w:lsdException w:name="Table Web 2" w:semiHidden="1" w:unhideWhenUsed="1"/>
-    <w:lsdException w:name="Table Web 3" w:semiHidden="1" w:unhideWhenUsed="1"/>
     <w:lsdException w:name="Balloon Text" w:semiHidden="1" w:unhideWhenUsed="1"/>
     <w:lsdException w:name="Table Grid" w:uiPriority="39"/>
     <w:lsdException w:name="Table Theme" w:semiHidden="1" w:unhideWhenUsed="1"/>
@@ -428,6 +1250,10 @@
     <w:lsdException w:name="List Table 5 Dark Accent 6" w:uiPriority="50"/>
     <w:lsdException w:name="List Table 6 Colorful Accent 6" w:uiPriority="51"/>
     <w:lsdException w:name="List Table 7 Colorful Accent 6" w:uiPriority="52"/>
+    <w:lsdException w:name="Mention" w:semiHidden="1" w:unhideWhenUsed="1"/>
+    <w:lsdException w:name="Smart Hyperlink" w:semiHidden="1" w:unhideWhenUsed="1"/>
+    <w:lsdException w:name="Hashtag" w:semiHidden="1" w:unhideWhenUsed="1"/>
+    <w:lsdException w:name="Unresolved Mention" w:semiHidden="1" w:unhideWhenUsed="1"/>
   </w:latentStyles>
   <w:style w:type="paragraph" w:default="1" w:styleId="a">
     <w:name w:val="Normal"/>
@@ -464,6 +1290,25 @@
     <w:uiPriority w:val="99"/>
     <w:semiHidden/>
     <w:unhideWhenUsed/>
+  </w:style>
+  <w:style w:type="table" w:styleId="a3">
+    <w:name w:val="Table Grid"/>
+    <w:basedOn w:val="a1"/>
+    <w:uiPriority w:val="39"/>
+    <w:rsid w:val="000D2AEE"/>
+    <w:pPr>
+      <w:spacing w:after="0" w:line="240" w:lineRule="auto"/>
+    </w:pPr>
+    <w:tblPr>
+      <w:tblBorders>
+        <w:top w:val="single" w:sz="4" w:space="0" w:color="auto"/>
+        <w:left w:val="single" w:sz="4" w:space="0" w:color="auto"/>
+        <w:bottom w:val="single" w:sz="4" w:space="0" w:color="auto"/>
+        <w:right w:val="single" w:sz="4" w:space="0" w:color="auto"/>
+        <w:insideH w:val="single" w:sz="4" w:space="0" w:color="auto"/>
+        <w:insideV w:val="single" w:sz="4" w:space="0" w:color="auto"/>
+      </w:tblBorders>
+    </w:tblPr>
   </w:style>
 </w:styles>
 </file>
